--- a/Report_Group25-3.docx
+++ b/Report_Group25-3.docx
@@ -1,6 +1,6 @@
 
 <file path=word/document.xml><?xml version="1.0" encoding="utf-8"?>
-<w:document xmlns:wpc="http://schemas.microsoft.com/office/word/2010/wordprocessingCanvas" xmlns:cx="http://schemas.microsoft.com/office/drawing/2014/chartex" xmlns:cx1="http://schemas.microsoft.com/office/drawing/2015/9/8/chartex" xmlns:cx2="http://schemas.microsoft.com/office/drawing/2015/10/21/chartex" xmlns:cx3="http://schemas.microsoft.com/office/drawing/2016/5/9/chartex" xmlns:cx4="http://schemas.microsoft.com/office/drawing/2016/5/10/chartex" xmlns:cx5="http://schemas.microsoft.com/office/drawing/2016/5/11/chartex" xmlns:cx6="http://schemas.microsoft.com/office/drawing/2016/5/12/chartex" xmlns:cx7="http://schemas.microsoft.com/office/drawing/2016/5/13/chartex" xmlns:cx8="http://schemas.microsoft.com/office/drawing/2016/5/14/chartex" xmlns:mc="http://schemas.openxmlformats.org/markup-compatibility/2006" xmlns:aink="http://schemas.microsoft.com/office/drawing/2016/ink" xmlns:am3d="http://schemas.microsoft.com/office/drawing/2017/model3d" xmlns:o="urn:schemas-microsoft-com:office:office" xmlns:r="http://schemas.openxmlformats.org/officeDocument/2006/relationships" xmlns:m="http://schemas.openxmlformats.org/officeDocument/2006/math" xmlns:v="urn:schemas-microsoft-com:vml" xmlns:wp14="http://schemas.microsoft.com/office/word/2010/wordprocessingDrawing" xmlns:wp="http://schemas.openxmlformats.org/drawingml/2006/wordprocessingDrawing" xmlns:w10="urn:schemas-microsoft-com:office:word" xmlns:w="http://schemas.openxmlformats.org/wordprocessingml/2006/main" xmlns:w14="http://schemas.microsoft.com/office/word/2010/wordml" xmlns:w15="http://schemas.microsoft.com/office/word/2012/wordml" xmlns:w16cex="http://schemas.microsoft.com/office/word/2018/wordml/cex" xmlns:w16cid="http://schemas.microsoft.com/office/word/2016/wordml/cid" xmlns:w16="http://schemas.microsoft.com/office/word/2018/wordml" xmlns:w16sdtdh="http://schemas.microsoft.com/office/word/2020/wordml/sdtdatahash" xmlns:w16se="http://schemas.microsoft.com/office/word/2015/wordml/symex" xmlns:wpg="http://schemas.microsoft.com/office/word/2010/wordprocessingGroup" xmlns:wpi="http://schemas.microsoft.com/office/word/2010/wordprocessingInk" xmlns:wne="http://schemas.microsoft.com/office/word/2006/wordml" xmlns:wps="http://schemas.microsoft.com/office/word/2010/wordprocessingShape" mc:Ignorable="w14 w15 w16se w16cid w16 w16cex w16sdtdh wp14">
+<w:document xmlns:wpc="http://schemas.microsoft.com/office/word/2010/wordprocessingCanvas" xmlns:cx="http://schemas.microsoft.com/office/drawing/2014/chartex" xmlns:cx1="http://schemas.microsoft.com/office/drawing/2015/9/8/chartex" xmlns:cx2="http://schemas.microsoft.com/office/drawing/2015/10/21/chartex" xmlns:cx3="http://schemas.microsoft.com/office/drawing/2016/5/9/chartex" xmlns:cx4="http://schemas.microsoft.com/office/drawing/2016/5/10/chartex" xmlns:cx5="http://schemas.microsoft.com/office/drawing/2016/5/11/chartex" xmlns:cx6="http://schemas.microsoft.com/office/drawing/2016/5/12/chartex" xmlns:cx7="http://schemas.microsoft.com/office/drawing/2016/5/13/chartex" xmlns:cx8="http://schemas.microsoft.com/office/drawing/2016/5/14/chartex" xmlns:mc="http://schemas.openxmlformats.org/markup-compatibility/2006" xmlns:aink="http://schemas.microsoft.com/office/drawing/2016/ink" xmlns:am3d="http://schemas.microsoft.com/office/drawing/2017/model3d" xmlns:o="urn:schemas-microsoft-com:office:office" xmlns:oel="http://schemas.microsoft.com/office/2019/extlst" xmlns:r="http://schemas.openxmlformats.org/officeDocument/2006/relationships" xmlns:m="http://schemas.openxmlformats.org/officeDocument/2006/math" xmlns:v="urn:schemas-microsoft-com:vml" xmlns:wp14="http://schemas.microsoft.com/office/word/2010/wordprocessingDrawing" xmlns:wp="http://schemas.openxmlformats.org/drawingml/2006/wordprocessingDrawing" xmlns:w10="urn:schemas-microsoft-com:office:word" xmlns:w="http://schemas.openxmlformats.org/wordprocessingml/2006/main" xmlns:w14="http://schemas.microsoft.com/office/word/2010/wordml" xmlns:w15="http://schemas.microsoft.com/office/word/2012/wordml" xmlns:w16cex="http://schemas.microsoft.com/office/word/2018/wordml/cex" xmlns:w16cid="http://schemas.microsoft.com/office/word/2016/wordml/cid" xmlns:w16="http://schemas.microsoft.com/office/word/2018/wordml" xmlns:w16du="http://schemas.microsoft.com/office/word/2023/wordml/word16du" xmlns:w16sdtdh="http://schemas.microsoft.com/office/word/2020/wordml/sdtdatahash" xmlns:w16se="http://schemas.microsoft.com/office/word/2015/wordml/symex" xmlns:wpg="http://schemas.microsoft.com/office/word/2010/wordprocessingGroup" xmlns:wpi="http://schemas.microsoft.com/office/word/2010/wordprocessingInk" xmlns:wne="http://schemas.microsoft.com/office/word/2006/wordml" xmlns:wps="http://schemas.microsoft.com/office/word/2010/wordprocessingShape" mc:Ignorable="w14 w15 w16se w16cid w16 w16cex w16sdtdh w16du wp14">
   <w:body>
     <w:p>
       <w:pPr>
@@ -47,6 +47,14 @@
       <w:r>
         <w:t xml:space="preserve">YouTube Url: </w:t>
       </w:r>
+      <w:hyperlink r:id="rId5" w:history="1">
+        <w:r>
+          <w:rPr>
+            <w:rStyle w:val="Hyperlink"/>
+          </w:rPr>
+          <w:t>https://youtu.be/BDEfjxFOGkI?si=sY-ZpYZ-tBkzmw3f</w:t>
+        </w:r>
+      </w:hyperlink>
     </w:p>
     <w:p>
       <w:r>
@@ -65,25 +73,12 @@
     <w:p/>
     <w:p>
       <w:r>
-        <w:t xml:space="preserve">I was in charge of doing both reports while my partner was in charge of the code. I was initially responsible for the GUI although I spent hours trying to do </w:t>
-      </w:r>
-      <w:proofErr w:type="gramStart"/>
-      <w:r>
-        <w:t>it</w:t>
-      </w:r>
-      <w:proofErr w:type="gramEnd"/>
-      <w:r>
-        <w:t xml:space="preserve"> but it failed, so that’s when my partner took responsibility in helping me out and doing that section himself. </w:t>
-      </w:r>
-    </w:p>
-    <w:p>
-      <w:proofErr w:type="gramStart"/>
-      <w:r>
-        <w:t>Overall</w:t>
-      </w:r>
-      <w:proofErr w:type="gramEnd"/>
-      <w:r>
-        <w:t xml:space="preserve"> as a group, the experience seemed extremely stressful especially when it was getting closer and closer to the deadline. It was a little bit hard though when our group consisted of two people only although we were able to manage pulling it off.</w:t>
+        <w:t xml:space="preserve">I was in charge of doing both reports while my partner was in charge of the code. I was initially responsible for the GUI although I spent hours trying to do it but it failed, so that’s when my partner took responsibility in helping me out and doing that section himself. </w:t>
+      </w:r>
+    </w:p>
+    <w:p>
+      <w:r>
+        <w:t>Overall as a group, the experience seemed extremely stressful especially when it was getting closer and closer to the deadline. It was a little bit hard though when our group consisted of two people only although we were able to manage pulling it off.</w:t>
       </w:r>
     </w:p>
     <w:p>
@@ -101,23 +96,7 @@
       </w:r>
       <w:proofErr w:type="spellEnd"/>
       <w:r>
-        <w:t xml:space="preserve"> and about </w:t>
-      </w:r>
-      <w:proofErr w:type="gramStart"/>
-      <w:r>
-        <w:t>GUI’s</w:t>
-      </w:r>
-      <w:proofErr w:type="gramEnd"/>
-      <w:r>
-        <w:t xml:space="preserve"> through this project. My partner got to experience and practice more with classes, objects, and creating proper methods while I learned my main weakness in the course of using </w:t>
-      </w:r>
-      <w:proofErr w:type="gramStart"/>
-      <w:r>
-        <w:t>GUI’s</w:t>
-      </w:r>
-      <w:proofErr w:type="gramEnd"/>
-      <w:r>
-        <w:t>, and I hope to improve that in the future after this course.</w:t>
+        <w:t xml:space="preserve"> and about GUI’s through this project. My partner got to experience and practice more with classes, objects, and creating proper methods while I learned my main weakness in the course of using GUI’s, and I hope to improve that in the future after this course.</w:t>
       </w:r>
     </w:p>
     <w:sectPr>
@@ -131,7 +110,7 @@
 </file>
 
 <file path=word/styles.xml><?xml version="1.0" encoding="utf-8"?>
-<w:styles xmlns:mc="http://schemas.openxmlformats.org/markup-compatibility/2006" xmlns:r="http://schemas.openxmlformats.org/officeDocument/2006/relationships" xmlns:w="http://schemas.openxmlformats.org/wordprocessingml/2006/main" xmlns:w14="http://schemas.microsoft.com/office/word/2010/wordml" xmlns:w15="http://schemas.microsoft.com/office/word/2012/wordml" xmlns:w16cex="http://schemas.microsoft.com/office/word/2018/wordml/cex" xmlns:w16cid="http://schemas.microsoft.com/office/word/2016/wordml/cid" xmlns:w16="http://schemas.microsoft.com/office/word/2018/wordml" xmlns:w16sdtdh="http://schemas.microsoft.com/office/word/2020/wordml/sdtdatahash" xmlns:w16se="http://schemas.microsoft.com/office/word/2015/wordml/symex" mc:Ignorable="w14 w15 w16se w16cid w16 w16cex w16sdtdh">
+<w:styles xmlns:mc="http://schemas.openxmlformats.org/markup-compatibility/2006" xmlns:r="http://schemas.openxmlformats.org/officeDocument/2006/relationships" xmlns:w="http://schemas.openxmlformats.org/wordprocessingml/2006/main" xmlns:w14="http://schemas.microsoft.com/office/word/2010/wordml" xmlns:w15="http://schemas.microsoft.com/office/word/2012/wordml" xmlns:w16cex="http://schemas.microsoft.com/office/word/2018/wordml/cex" xmlns:w16cid="http://schemas.microsoft.com/office/word/2016/wordml/cid" xmlns:w16="http://schemas.microsoft.com/office/word/2018/wordml" xmlns:w16du="http://schemas.microsoft.com/office/word/2023/wordml/word16du" xmlns:w16sdtdh="http://schemas.microsoft.com/office/word/2020/wordml/sdtdatahash" xmlns:w16se="http://schemas.microsoft.com/office/word/2015/wordml/symex" mc:Ignorable="w14 w15 w16se w16cid w16 w16cex w16sdtdh w16du">
   <w:docDefaults>
     <w:rPrDefault>
       <w:rPr>
